--- a/lab7/Yifeng Huang - ART 101 - Lab 7 Functions.docx
+++ b/lab7/Yifeng Huang - ART 101 - Lab 7 Functions.docx
@@ -106,7 +106,7 @@
           <w:sz w:val="24"/>
           <w:szCs w:val="24"/>
         </w:rPr>
-        <w:t>Lab 6 Arrays and Objects</w:t>
+        <w:t>Lab 7 Functions</w:t>
       </w:r>
       <w:r>
         <w:rPr>
@@ -131,7 +131,6 @@
           <w:szCs w:val="24"/>
         </w:rPr>
         <w:tab/>
-        <w:t>4/</w:t>
       </w:r>
       <w:r>
         <w:rPr>
@@ -139,7 +138,7 @@
           <w:sz w:val="24"/>
           <w:szCs w:val="24"/>
         </w:rPr>
-        <w:t>2</w:t>
+        <w:t>5/3</w:t>
       </w:r>
       <w:r>
         <w:rPr>
@@ -147,15 +146,24 @@
           <w:sz w:val="24"/>
           <w:szCs w:val="24"/>
         </w:rPr>
-        <w:t>6</w:t>
+        <w:t>/2024</w:t>
       </w:r>
+    </w:p>
+    <w:p>
+      <w:pPr>
+        <w:rPr>
+          <w:b/>
+          <w:sz w:val="24"/>
+          <w:szCs w:val="24"/>
+        </w:rPr>
+      </w:pPr>
       <w:r>
         <w:rPr>
           <w:b/>
           <w:sz w:val="24"/>
           <w:szCs w:val="24"/>
         </w:rPr>
-        <w:t>/2024</w:t>
+        <w:t xml:space="preserve">Worked with partner: </w:t>
       </w:r>
     </w:p>
     <w:p>
@@ -246,7 +254,7 @@
             <w:sz w:val="24"/>
             <w:szCs w:val="24"/>
           </w:rPr>
-          <w:t>https://yhuan359.github.io/art101/lab6/index.html</w:t>
+          <w:t>https://yhuan359.github.io/art101/lab7/index.html</w:t>
         </w:r>
       </w:hyperlink>
     </w:p>
@@ -363,24 +371,22 @@
           <w:sz w:val="24"/>
           <w:szCs w:val="24"/>
         </w:rPr>
-        <w:t>Task 1: JavaScript Arrays and Objects</w:t>
+        <w:t>Task 1: Create an index.html for Lab 7</w:t>
       </w:r>
-    </w:p>
-    <w:p>
-      <w:pPr>
-        <w:rPr>
-          <w:sz w:val="24"/>
-          <w:szCs w:val="24"/>
-        </w:rPr>
-      </w:pPr>
       <w:r>
         <w:rPr>
           <w:noProof/>
         </w:rPr>
+        <w:t xml:space="preserve"> </w:t>
+      </w:r>
+      <w:r>
+        <w:rPr>
+          <w:noProof/>
+        </w:rPr>
         <w:drawing>
-          <wp:inline distT="0" distB="0" distL="0" distR="0" wp14:anchorId="7042C3EE" wp14:editId="18C641DF">
-            <wp:extent cx="5943600" cy="2631440"/>
-            <wp:effectExtent l="0" t="0" r="0" b="0"/>
+          <wp:inline distT="0" distB="0" distL="0" distR="0" wp14:anchorId="4C9C8F6A" wp14:editId="2D36BF75">
+            <wp:extent cx="4342857" cy="4438095"/>
+            <wp:effectExtent l="0" t="0" r="635" b="635"/>
             <wp:docPr id="1" name="Picture 1"/>
             <wp:cNvGraphicFramePr>
               <a:graphicFrameLocks xmlns:a="http://schemas.openxmlformats.org/drawingml/2006/main" noChangeAspect="1"/>
@@ -401,7 +407,7 @@
                   <pic:spPr>
                     <a:xfrm>
                       <a:off x="0" y="0"/>
-                      <a:ext cx="5943600" cy="2631440"/>
+                      <a:ext cx="4342857" cy="4438095"/>
                     </a:xfrm>
                     <a:prstGeom prst="rect">
                       <a:avLst/>
@@ -416,38 +422,34 @@
     </w:p>
     <w:p>
       <w:pPr>
-        <w:pStyle w:val="NormalWeb"/>
         <w:rPr>
           <w:noProof/>
         </w:rPr>
       </w:pPr>
       <w:r>
         <w:rPr>
-          <w:rFonts w:asciiTheme="minorHAnsi" w:eastAsiaTheme="minorEastAsia" w:hAnsiTheme="minorHAnsi" w:cstheme="minorBidi"/>
-          <w:b/>
-        </w:rPr>
-        <w:t>Task 2: A JavaScript Program</w:t>
-      </w:r>
-      <w:r>
-        <w:rPr>
           <w:noProof/>
         </w:rPr>
-        <w:t xml:space="preserve"> </w:t>
+        <w:t>Source code of index.html</w:t>
       </w:r>
     </w:p>
     <w:p>
       <w:pPr>
-        <w:pStyle w:val="NormalWeb"/>
+        <w:rPr>
+          <w:sz w:val="24"/>
+          <w:szCs w:val="24"/>
+        </w:rPr>
       </w:pPr>
       <w:r>
         <w:rPr>
           <w:noProof/>
         </w:rPr>
+        <w:lastRenderedPageBreak/>
         <w:drawing>
-          <wp:inline distT="0" distB="0" distL="0" distR="0" wp14:anchorId="00B45A64" wp14:editId="411C69B3">
-            <wp:extent cx="5943600" cy="3727450"/>
-            <wp:effectExtent l="0" t="0" r="0" b="6350"/>
-            <wp:docPr id="2" name="Picture 2"/>
+          <wp:inline distT="0" distB="0" distL="0" distR="0" wp14:anchorId="4E2BD10D" wp14:editId="55A77A7D">
+            <wp:extent cx="5943600" cy="5010785"/>
+            <wp:effectExtent l="0" t="0" r="0" b="0"/>
+            <wp:docPr id="4" name="Picture 4"/>
             <wp:cNvGraphicFramePr>
               <a:graphicFrameLocks xmlns:a="http://schemas.openxmlformats.org/drawingml/2006/main" noChangeAspect="1"/>
             </wp:cNvGraphicFramePr>
@@ -467,7 +469,7 @@
                   <pic:spPr>
                     <a:xfrm>
                       <a:off x="0" y="0"/>
-                      <a:ext cx="5943600" cy="3727450"/>
+                      <a:ext cx="5943600" cy="5010785"/>
                     </a:xfrm>
                     <a:prstGeom prst="rect">
                       <a:avLst/>
@@ -483,53 +485,42 @@
     <w:p>
       <w:pPr>
         <w:pStyle w:val="NormalWeb"/>
-      </w:pPr>
-    </w:p>
-    <w:p>
-      <w:pPr>
-        <w:rPr>
-          <w:rFonts w:eastAsia="Times New Roman" w:cstheme="minorHAnsi"/>
+        <w:rPr>
+          <w:rFonts w:asciiTheme="minorHAnsi" w:eastAsiaTheme="minorEastAsia" w:hAnsiTheme="minorHAnsi" w:cstheme="minorBidi"/>
           <w:b/>
-          <w:bCs/>
-          <w:sz w:val="24"/>
-          <w:szCs w:val="24"/>
         </w:rPr>
       </w:pPr>
       <w:r>
         <w:rPr>
-          <w:rFonts w:cstheme="minorHAnsi"/>
+          <w:rFonts w:asciiTheme="minorHAnsi" w:eastAsiaTheme="minorEastAsia" w:hAnsiTheme="minorHAnsi" w:cstheme="minorBidi"/>
           <w:b/>
-          <w:bCs/>
-        </w:rPr>
-        <w:br w:type="page"/>
-      </w:r>
-      <w:r>
-        <w:rPr>
-          <w:rFonts w:cstheme="minorHAnsi"/>
-          <w:b/>
-          <w:bCs/>
-        </w:rPr>
-        <w:lastRenderedPageBreak/>
-        <w:t>Task 3: Create an index.html for Lab 6</w:t>
+        </w:rPr>
+        <w:t>Task 2: Create a JavaScript file</w:t>
       </w:r>
     </w:p>
     <w:p>
       <w:pPr>
-        <w:rPr>
-          <w:color w:val="000000"/>
-          <w:sz w:val="24"/>
-          <w:szCs w:val="24"/>
-        </w:rPr>
+        <w:pStyle w:val="NormalWeb"/>
+        <w:rPr>
+          <w:rFonts w:asciiTheme="minorHAnsi" w:eastAsiaTheme="minorEastAsia" w:hAnsiTheme="minorHAnsi" w:cstheme="minorBidi"/>
+          <w:b/>
+        </w:rPr>
+      </w:pPr>
+    </w:p>
+    <w:p>
+      <w:pPr>
+        <w:pStyle w:val="NormalWeb"/>
       </w:pPr>
       <w:r>
         <w:rPr>
           <w:noProof/>
         </w:rPr>
+        <w:lastRenderedPageBreak/>
         <w:drawing>
-          <wp:inline distT="0" distB="0" distL="0" distR="0" wp14:anchorId="25A80EBC" wp14:editId="61FE8BF3">
-            <wp:extent cx="5943600" cy="5540375"/>
-            <wp:effectExtent l="0" t="0" r="0" b="3175"/>
-            <wp:docPr id="3" name="Picture 3"/>
+          <wp:inline distT="0" distB="0" distL="0" distR="0" wp14:anchorId="78351FBF" wp14:editId="73D47854">
+            <wp:extent cx="5943600" cy="4943475"/>
+            <wp:effectExtent l="0" t="0" r="0" b="9525"/>
+            <wp:docPr id="5" name="Picture 5"/>
             <wp:cNvGraphicFramePr>
               <a:graphicFrameLocks xmlns:a="http://schemas.openxmlformats.org/drawingml/2006/main" noChangeAspect="1"/>
             </wp:cNvGraphicFramePr>
@@ -549,7 +540,7 @@
                   <pic:spPr>
                     <a:xfrm>
                       <a:off x="0" y="0"/>
-                      <a:ext cx="5943600" cy="5540375"/>
+                      <a:ext cx="5943600" cy="4943475"/>
                     </a:xfrm>
                     <a:prstGeom prst="rect">
                       <a:avLst/>
@@ -564,19 +555,35 @@
     </w:p>
     <w:p>
       <w:pPr>
-        <w:rPr>
-          <w:color w:val="000000"/>
+        <w:pStyle w:val="NormalWeb"/>
+      </w:pPr>
+    </w:p>
+    <w:p>
+      <w:pPr>
+        <w:rPr>
+          <w:rFonts w:eastAsia="Times New Roman" w:cstheme="minorHAnsi"/>
+          <w:b/>
+          <w:bCs/>
           <w:sz w:val="24"/>
           <w:szCs w:val="24"/>
         </w:rPr>
       </w:pPr>
       <w:r>
         <w:rPr>
-          <w:color w:val="000000"/>
-          <w:sz w:val="24"/>
-          <w:szCs w:val="24"/>
+          <w:rFonts w:cstheme="minorHAnsi"/>
+          <w:b/>
+          <w:bCs/>
         </w:rPr>
         <w:br w:type="page"/>
+      </w:r>
+      <w:r>
+        <w:rPr>
+          <w:rFonts w:cstheme="minorHAnsi"/>
+          <w:b/>
+          <w:bCs/>
+        </w:rPr>
+        <w:lastRenderedPageBreak/>
+        <w:t>Task 3: Test, Debug, and Upload</w:t>
       </w:r>
     </w:p>
     <w:p>
@@ -587,8 +594,74 @@
           <w:szCs w:val="24"/>
         </w:rPr>
       </w:pPr>
+      <w:r>
+        <w:rPr>
+          <w:noProof/>
+        </w:rPr>
+        <w:drawing>
+          <wp:inline distT="0" distB="0" distL="0" distR="0" wp14:anchorId="630646C5" wp14:editId="758DE9FB">
+            <wp:extent cx="5943600" cy="2131060"/>
+            <wp:effectExtent l="0" t="0" r="0" b="2540"/>
+            <wp:docPr id="6" name="Picture 6"/>
+            <wp:cNvGraphicFramePr>
+              <a:graphicFrameLocks xmlns:a="http://schemas.openxmlformats.org/drawingml/2006/main" noChangeAspect="1"/>
+            </wp:cNvGraphicFramePr>
+            <a:graphic xmlns:a="http://schemas.openxmlformats.org/drawingml/2006/main">
+              <a:graphicData uri="http://schemas.openxmlformats.org/drawingml/2006/picture">
+                <pic:pic xmlns:pic="http://schemas.openxmlformats.org/drawingml/2006/picture">
+                  <pic:nvPicPr>
+                    <pic:cNvPr id="1" name=""/>
+                    <pic:cNvPicPr/>
+                  </pic:nvPicPr>
+                  <pic:blipFill>
+                    <a:blip r:embed="rId10"/>
+                    <a:stretch>
+                      <a:fillRect/>
+                    </a:stretch>
+                  </pic:blipFill>
+                  <pic:spPr>
+                    <a:xfrm>
+                      <a:off x="0" y="0"/>
+                      <a:ext cx="5943600" cy="2131060"/>
+                    </a:xfrm>
+                    <a:prstGeom prst="rect">
+                      <a:avLst/>
+                    </a:prstGeom>
+                  </pic:spPr>
+                </pic:pic>
+              </a:graphicData>
+            </a:graphic>
+          </wp:inline>
+        </w:drawing>
+      </w:r>
+    </w:p>
+    <w:p>
+      <w:pPr>
+        <w:rPr>
+          <w:color w:val="000000"/>
+          <w:sz w:val="24"/>
+          <w:szCs w:val="24"/>
+        </w:rPr>
+      </w:pPr>
+      <w:r>
+        <w:rPr>
+          <w:color w:val="000000"/>
+          <w:sz w:val="24"/>
+          <w:szCs w:val="24"/>
+        </w:rPr>
+        <w:br w:type="page"/>
+      </w:r>
       <w:bookmarkStart w:id="0" w:name="_GoBack"/>
       <w:bookmarkEnd w:id="0"/>
+    </w:p>
+    <w:p>
+      <w:pPr>
+        <w:rPr>
+          <w:color w:val="000000"/>
+          <w:sz w:val="24"/>
+          <w:szCs w:val="24"/>
+        </w:rPr>
+      </w:pPr>
     </w:p>
     <w:p>
       <w:pPr>
@@ -1452,6 +1525,7 @@
               <w:rPr>
                 <w:rFonts w:ascii="Microsoft YaHei" w:eastAsia="Microsoft YaHei" w:hAnsi="Microsoft YaHei" w:cs="Microsoft YaHei"/>
                 <w:color w:val="373A3C"/>
+                <w:highlight w:val="yellow"/>
               </w:rPr>
               <w:t>口</w:t>
             </w:r>
@@ -1580,7 +1654,6 @@
               <w:rPr>
                 <w:rFonts w:ascii="Microsoft YaHei" w:eastAsia="Microsoft YaHei" w:hAnsi="Microsoft YaHei" w:cs="Microsoft YaHei"/>
                 <w:color w:val="373A3C"/>
-                <w:highlight w:val="yellow"/>
               </w:rPr>
               <w:t>口</w:t>
             </w:r>
